--- a/1140308080-邓必军-需求分析与实现文档.docx
+++ b/1140308080-邓必军-需求分析与实现文档.docx
@@ -757,7 +757,7 @@
                 <w:vertAlign w:val="baseline"/>
                 <w:lang w:val="en-US" w:eastAsia="zh-CN"/>
               </w:rPr>
-              <w:t xml:space="preserve">labelID </w:t>
+              <w:t xml:space="preserve">totalNum </w:t>
             </w:r>
           </w:p>
         </w:tc>
@@ -809,7 +809,7 @@
                 <w:vertAlign w:val="baseline"/>
                 <w:lang w:val="en-US" w:eastAsia="zh-CN"/>
               </w:rPr>
-              <w:t>varchar</w:t>
+              <w:t>int</w:t>
             </w:r>
           </w:p>
         </w:tc>
@@ -863,18 +863,6 @@
                 <w:lang w:val="en-US" w:eastAsia="zh-CN"/>
               </w:rPr>
             </w:pPr>
-            <w:r>
-              <w:rPr>
-                <w:rFonts w:hint="eastAsia" w:asciiTheme="majorEastAsia" w:hAnsiTheme="majorEastAsia" w:eastAsiaTheme="majorEastAsia" w:cstheme="majorEastAsia"/>
-                <w:b w:val="0"/>
-                <w:bCs w:val="0"/>
-                <w:sz w:val="24"/>
-                <w:szCs w:val="24"/>
-                <w:vertAlign w:val="baseline"/>
-                <w:lang w:val="en-US" w:eastAsia="zh-CN"/>
-              </w:rPr>
-              <w:t>用于关联试题表</w:t>
-            </w:r>
           </w:p>
         </w:tc>
       </w:tr>
@@ -926,7 +914,7 @@
                 <w:vertAlign w:val="baseline"/>
                 <w:lang w:val="en-US" w:eastAsia="zh-CN"/>
               </w:rPr>
-              <w:t xml:space="preserve">totalNum </w:t>
+              <w:t xml:space="preserve">rightNum </w:t>
             </w:r>
           </w:p>
         </w:tc>
@@ -947,163 +935,8 @@
                 <w:lang w:val="en-US" w:eastAsia="zh-CN"/>
               </w:rPr>
             </w:pPr>
-          </w:p>
-        </w:tc>
-        <w:tc>
-          <w:tcPr>
-            <w:tcW w:w="1704" w:type="dxa"/>
-            <w:textDirection w:val="lrTb"/>
-            <w:vAlign w:val="top"/>
-          </w:tcPr>
-          <w:p>
-            <w:pPr>
-              <w:jc w:val="both"/>
-              <w:rPr>
-                <w:rFonts w:hint="eastAsia" w:asciiTheme="majorEastAsia" w:hAnsiTheme="majorEastAsia" w:eastAsiaTheme="majorEastAsia" w:cstheme="majorEastAsia"/>
-                <w:b w:val="0"/>
-                <w:bCs w:val="0"/>
-                <w:sz w:val="32"/>
-                <w:szCs w:val="32"/>
-                <w:vertAlign w:val="baseline"/>
-                <w:lang w:val="en-US" w:eastAsia="zh-CN"/>
-              </w:rPr>
-            </w:pPr>
-            <w:r>
-              <w:rPr>
-                <w:rFonts w:hint="eastAsia" w:asciiTheme="majorEastAsia" w:hAnsiTheme="majorEastAsia" w:eastAsiaTheme="majorEastAsia" w:cstheme="majorEastAsia"/>
-                <w:b w:val="0"/>
-                <w:bCs w:val="0"/>
-                <w:sz w:val="32"/>
-                <w:szCs w:val="32"/>
-                <w:vertAlign w:val="baseline"/>
-                <w:lang w:val="en-US" w:eastAsia="zh-CN"/>
-              </w:rPr>
-              <w:t>int</w:t>
-            </w:r>
-          </w:p>
-        </w:tc>
-        <w:tc>
-          <w:tcPr>
-            <w:tcW w:w="1705" w:type="dxa"/>
-            <w:textDirection w:val="lrTb"/>
-            <w:vAlign w:val="top"/>
-          </w:tcPr>
-          <w:p>
-            <w:pPr>
-              <w:jc w:val="both"/>
-              <w:rPr>
-                <w:rFonts w:hint="eastAsia" w:asciiTheme="majorEastAsia" w:hAnsiTheme="majorEastAsia" w:eastAsiaTheme="majorEastAsia" w:cstheme="majorEastAsia"/>
-                <w:b w:val="0"/>
-                <w:bCs w:val="0"/>
-                <w:sz w:val="32"/>
-                <w:szCs w:val="32"/>
-                <w:vertAlign w:val="baseline"/>
-                <w:lang w:val="en-US" w:eastAsia="zh-CN"/>
-              </w:rPr>
-            </w:pPr>
-            <w:r>
-              <w:rPr>
-                <w:rFonts w:hint="eastAsia" w:asciiTheme="majorEastAsia" w:hAnsiTheme="majorEastAsia" w:eastAsiaTheme="majorEastAsia" w:cstheme="majorEastAsia"/>
-                <w:b w:val="0"/>
-                <w:bCs w:val="0"/>
-                <w:sz w:val="32"/>
-                <w:szCs w:val="32"/>
-                <w:vertAlign w:val="baseline"/>
-                <w:lang w:val="en-US" w:eastAsia="zh-CN"/>
-              </w:rPr>
-              <w:t>20</w:t>
-            </w:r>
-          </w:p>
-        </w:tc>
-        <w:tc>
-          <w:tcPr>
-            <w:tcW w:w="1705" w:type="dxa"/>
-          </w:tcPr>
-          <w:p>
-            <w:pPr>
-              <w:jc w:val="both"/>
-              <w:rPr>
-                <w:rFonts w:hint="eastAsia" w:asciiTheme="majorEastAsia" w:hAnsiTheme="majorEastAsia" w:eastAsiaTheme="majorEastAsia" w:cstheme="majorEastAsia"/>
-                <w:b w:val="0"/>
-                <w:bCs w:val="0"/>
-                <w:sz w:val="32"/>
-                <w:szCs w:val="32"/>
-                <w:vertAlign w:val="baseline"/>
-                <w:lang w:val="en-US" w:eastAsia="zh-CN"/>
-              </w:rPr>
-            </w:pPr>
-          </w:p>
-        </w:tc>
-      </w:tr>
-      <w:tr>
-        <w:tblPrEx>
-          <w:tblBorders>
-            <w:top w:val="single" w:color="auto" w:sz="4" w:space="0"/>
-            <w:left w:val="single" w:color="auto" w:sz="4" w:space="0"/>
-            <w:bottom w:val="single" w:color="auto" w:sz="4" w:space="0"/>
-            <w:right w:val="single" w:color="auto" w:sz="4" w:space="0"/>
-            <w:insideH w:val="single" w:color="auto" w:sz="4" w:space="0"/>
-            <w:insideV w:val="single" w:color="auto" w:sz="4" w:space="0"/>
-          </w:tblBorders>
-          <w:tblLayout w:type="fixed"/>
-          <w:tblCellMar>
-            <w:top w:w="0" w:type="dxa"/>
-            <w:left w:w="108" w:type="dxa"/>
-            <w:bottom w:w="0" w:type="dxa"/>
-            <w:right w:w="108" w:type="dxa"/>
-          </w:tblCellMar>
-        </w:tblPrEx>
-        <w:trPr>
-          <w:trHeight w:val="702" w:hRule="atLeast"/>
-        </w:trPr>
-        <w:tc>
-          <w:tcPr>
-            <w:tcW w:w="1704" w:type="dxa"/>
-          </w:tcPr>
-          <w:p>
-            <w:pPr>
-              <w:jc w:val="both"/>
-              <w:rPr>
-                <w:rFonts w:hint="eastAsia" w:asciiTheme="majorEastAsia" w:hAnsiTheme="majorEastAsia" w:eastAsiaTheme="majorEastAsia" w:cstheme="majorEastAsia"/>
-                <w:b w:val="0"/>
-                <w:bCs w:val="0"/>
-                <w:sz w:val="32"/>
-                <w:szCs w:val="32"/>
-                <w:vertAlign w:val="baseline"/>
-                <w:lang w:val="en-US" w:eastAsia="zh-CN"/>
-              </w:rPr>
-            </w:pPr>
-            <w:r>
-              <w:rPr>
-                <w:rFonts w:hint="eastAsia" w:asciiTheme="majorEastAsia" w:hAnsiTheme="majorEastAsia" w:eastAsiaTheme="majorEastAsia" w:cstheme="majorEastAsia"/>
-                <w:b w:val="0"/>
-                <w:bCs w:val="0"/>
-                <w:sz w:val="32"/>
-                <w:szCs w:val="32"/>
-                <w:vertAlign w:val="baseline"/>
-                <w:lang w:val="en-US" w:eastAsia="zh-CN"/>
-              </w:rPr>
-              <w:t xml:space="preserve">rightNum </w:t>
-            </w:r>
-          </w:p>
-        </w:tc>
-        <w:tc>
-          <w:tcPr>
-            <w:tcW w:w="1704" w:type="dxa"/>
-          </w:tcPr>
-          <w:p>
-            <w:pPr>
-              <w:jc w:val="both"/>
-              <w:rPr>
-                <w:rFonts w:hint="eastAsia" w:asciiTheme="majorEastAsia" w:hAnsiTheme="majorEastAsia" w:eastAsiaTheme="majorEastAsia" w:cstheme="majorEastAsia"/>
-                <w:b w:val="0"/>
-                <w:bCs w:val="0"/>
-                <w:sz w:val="32"/>
-                <w:szCs w:val="32"/>
-                <w:vertAlign w:val="baseline"/>
-                <w:lang w:val="en-US" w:eastAsia="zh-CN"/>
-              </w:rPr>
-            </w:pPr>
+            <w:bookmarkStart w:id="2" w:name="_GoBack"/>
+            <w:bookmarkEnd w:id="2"/>
           </w:p>
         </w:tc>
         <w:tc>
@@ -1920,21 +1753,7 @@
                 <w:vertAlign w:val="baseline"/>
                 <w:lang w:val="en-US" w:eastAsia="zh-CN"/>
               </w:rPr>
-              <w:t>subjec</w:t>
-            </w:r>
-            <w:bookmarkStart w:id="2" w:name="_GoBack"/>
-            <w:bookmarkEnd w:id="2"/>
-            <w:r>
-              <w:rPr>
-                <w:rFonts w:hint="eastAsia" w:asciiTheme="majorEastAsia" w:hAnsiTheme="majorEastAsia" w:eastAsiaTheme="majorEastAsia" w:cstheme="majorEastAsia"/>
-                <w:b w:val="0"/>
-                <w:bCs w:val="0"/>
-                <w:sz w:val="32"/>
-                <w:szCs w:val="32"/>
-                <w:vertAlign w:val="baseline"/>
-                <w:lang w:val="en-US" w:eastAsia="zh-CN"/>
-              </w:rPr>
-              <w:t xml:space="preserve">tID </w:t>
+              <w:t>labelRightID</w:t>
             </w:r>
           </w:p>
         </w:tc>
@@ -2050,7 +1869,7 @@
                 <w:vertAlign w:val="baseline"/>
                 <w:lang w:val="en-US" w:eastAsia="zh-CN"/>
               </w:rPr>
-              <w:t>用于关联试题表</w:t>
+              <w:t>用于关联试题正确率百分率表</w:t>
             </w:r>
           </w:p>
         </w:tc>
